--- a/Course Information/Detailed Syllabus.docx
+++ b/Course Information/Detailed Syllabus.docx
@@ -27,13 +27,8 @@
         <w:t>Objects and Classes</w:t>
       </w:r>
       <w:r>
-        <w:t xml:space="preserve"> and </w:t>
-      </w:r>
-      <w:proofErr w:type="spellStart"/>
-      <w:r>
-        <w:t>Git</w:t>
-      </w:r>
-      <w:proofErr w:type="spellEnd"/>
+        <w:t xml:space="preserve"> and Git</w:t>
+      </w:r>
       <w:r>
         <w:t xml:space="preserve"> (Week 1)</w:t>
       </w:r>
@@ -163,7 +158,7 @@
           <w:numId w:val="1"/>
         </w:numPr>
       </w:pPr>
-      <w:hyperlink r:id="rId7" w:history="1">
+      <w:hyperlink r:id="rId8" w:history="1">
         <w:r>
           <w:rPr>
             <w:rStyle w:val="Hyperlink"/>
@@ -180,7 +175,7 @@
           <w:numId w:val="1"/>
         </w:numPr>
       </w:pPr>
-      <w:hyperlink r:id="rId8" w:history="1">
+      <w:hyperlink r:id="rId9" w:history="1">
         <w:r>
           <w:rPr>
             <w:rStyle w:val="Hyperlink"/>
@@ -197,7 +192,7 @@
           <w:numId w:val="1"/>
         </w:numPr>
       </w:pPr>
-      <w:hyperlink r:id="rId9" w:history="1">
+      <w:hyperlink r:id="rId10" w:history="1">
         <w:r>
           <w:rPr>
             <w:rStyle w:val="Hyperlink"/>
@@ -214,7 +209,7 @@
           <w:numId w:val="1"/>
         </w:numPr>
       </w:pPr>
-      <w:hyperlink r:id="rId10" w:history="1">
+      <w:hyperlink r:id="rId11" w:history="1">
         <w:r>
           <w:rPr>
             <w:rStyle w:val="Hyperlink"/>
@@ -231,7 +226,7 @@
           <w:numId w:val="1"/>
         </w:numPr>
       </w:pPr>
-      <w:hyperlink r:id="rId11" w:history="1">
+      <w:hyperlink r:id="rId12" w:history="1">
         <w:r>
           <w:rPr>
             <w:rStyle w:val="Hyperlink"/>
@@ -248,7 +243,7 @@
           <w:numId w:val="1"/>
         </w:numPr>
       </w:pPr>
-      <w:hyperlink r:id="rId12" w:history="1">
+      <w:hyperlink r:id="rId13" w:history="1">
         <w:r>
           <w:rPr>
             <w:rStyle w:val="Hyperlink"/>
@@ -265,7 +260,7 @@
           <w:numId w:val="1"/>
         </w:numPr>
       </w:pPr>
-      <w:hyperlink r:id="rId13" w:history="1">
+      <w:hyperlink r:id="rId14" w:history="1">
         <w:r>
           <w:rPr>
             <w:rStyle w:val="Hyperlink"/>
@@ -283,63 +278,440 @@
         </w:numPr>
       </w:pPr>
       <w:r>
-        <w:t xml:space="preserve">Install </w:t>
+        <w:t xml:space="preserve">Install Git and use Git to submit homework, projects, </w:t>
       </w:r>
       <w:proofErr w:type="spellStart"/>
       <w:r>
-        <w:t>Git</w:t>
+        <w:t>etc</w:t>
       </w:r>
       <w:proofErr w:type="spellEnd"/>
-      <w:r>
-        <w:t xml:space="preserve"> and use </w:t>
+    </w:p>
+    <w:p>
+      <w:pPr>
+        <w:pStyle w:val="ListParagraph"/>
+        <w:numPr>
+          <w:ilvl w:val="2"/>
+          <w:numId w:val="1"/>
+        </w:numPr>
+      </w:pPr>
+      <w:r>
+        <w:t>Git will be used for projects</w:t>
+      </w:r>
+    </w:p>
+    <w:p>
+      <w:pPr>
+        <w:pStyle w:val="ListParagraph"/>
+        <w:numPr>
+          <w:ilvl w:val="2"/>
+          <w:numId w:val="1"/>
+        </w:numPr>
+      </w:pPr>
+      <w:r>
+        <w:t xml:space="preserve">Access using </w:t>
       </w:r>
       <w:proofErr w:type="spellStart"/>
       <w:r>
-        <w:t>Git</w:t>
+        <w:t>ssh</w:t>
       </w:r>
       <w:proofErr w:type="spellEnd"/>
-      <w:r>
-        <w:t xml:space="preserve"> to submit homework, projects, </w:t>
-      </w:r>
+    </w:p>
+    <w:p>
+      <w:pPr>
+        <w:pStyle w:val="ListParagraph"/>
+        <w:numPr>
+          <w:ilvl w:val="0"/>
+          <w:numId w:val="1"/>
+        </w:numPr>
+      </w:pPr>
+      <w:r>
+        <w:t xml:space="preserve">Computer Basics (Week </w:t>
+      </w:r>
+      <w:r>
+        <w:t>2</w:t>
+      </w:r>
+      <w:r>
+        <w:t>)</w:t>
+      </w:r>
+      <w:r>
+        <w:t xml:space="preserve"> </w:t>
+      </w:r>
+      <w:r>
+        <w:rPr>
+          <w:b/>
+        </w:rPr>
+        <w:t>DONE</w:t>
+      </w:r>
+      <w:r>
+        <w:rPr>
+          <w:b/>
+        </w:rPr>
+        <w:t xml:space="preserve"> except CE</w:t>
+      </w:r>
+    </w:p>
+    <w:p>
+      <w:pPr>
+        <w:pStyle w:val="ListParagraph"/>
+        <w:numPr>
+          <w:ilvl w:val="1"/>
+          <w:numId w:val="1"/>
+        </w:numPr>
+      </w:pPr>
+      <w:r>
+        <w:t>Computer ethics: piracy, copyright, intellectual property, freeware, share</w:t>
+      </w:r>
+      <w:r>
+        <w:t>ware</w:t>
+      </w:r>
+    </w:p>
+    <w:p>
+      <w:pPr>
+        <w:pStyle w:val="ListParagraph"/>
+        <w:numPr>
+          <w:ilvl w:val="2"/>
+          <w:numId w:val="1"/>
+        </w:numPr>
+      </w:pPr>
+      <w:hyperlink r:id="rId15" w:history="1">
+        <w:r>
+          <w:rPr>
+            <w:rStyle w:val="Hyperlink"/>
+          </w:rPr>
+          <w:t>http://www.infosectoday.com/Articles/Intro_Computer_Ethics.htm</w:t>
+        </w:r>
+      </w:hyperlink>
+    </w:p>
+    <w:p>
+      <w:pPr>
+        <w:pStyle w:val="ListParagraph"/>
+        <w:numPr>
+          <w:ilvl w:val="2"/>
+          <w:numId w:val="1"/>
+        </w:numPr>
+      </w:pPr>
+      <w:hyperlink r:id="rId16" w:history="1">
+        <w:r>
+          <w:rPr>
+            <w:rStyle w:val="Hyperlink"/>
+          </w:rPr>
+          <w:t>https://www.blackwellpublishing.com/content/BPL_Images/Content_store/Sample_chapter/9781855548442/CEAC01.pdf</w:t>
+        </w:r>
+      </w:hyperlink>
+    </w:p>
+    <w:p>
+      <w:pPr>
+        <w:pStyle w:val="ListParagraph"/>
+        <w:numPr>
+          <w:ilvl w:val="2"/>
+          <w:numId w:val="1"/>
+        </w:numPr>
+      </w:pPr>
+      <w:hyperlink r:id="rId17" w:history="1">
+        <w:r>
+          <w:rPr>
+            <w:rStyle w:val="Hyperlink"/>
+          </w:rPr>
+          <w:t>http://apcentral.collegeboard.com/apc/members/courses/teachers_corner/45296.html</w:t>
+        </w:r>
+      </w:hyperlink>
+    </w:p>
+    <w:p>
+      <w:pPr>
+        <w:pStyle w:val="ListParagraph"/>
+        <w:numPr>
+          <w:ilvl w:val="1"/>
+          <w:numId w:val="1"/>
+        </w:numPr>
+      </w:pPr>
+      <w:r>
+        <w:t>Computer terminology</w:t>
+      </w:r>
+    </w:p>
+    <w:p>
+      <w:pPr>
+        <w:pStyle w:val="ListParagraph"/>
+        <w:numPr>
+          <w:ilvl w:val="1"/>
+          <w:numId w:val="1"/>
+        </w:numPr>
+      </w:pPr>
+      <w:r>
+        <w:t>Understanding how parts of the computer work together and separately</w:t>
+      </w:r>
+    </w:p>
+    <w:p>
+      <w:pPr>
+        <w:pStyle w:val="ListParagraph"/>
+        <w:numPr>
+          <w:ilvl w:val="0"/>
+          <w:numId w:val="1"/>
+        </w:numPr>
+      </w:pPr>
+      <w:r>
+        <w:t>Java Basics</w:t>
+      </w:r>
+      <w:r>
+        <w:t xml:space="preserve"> + Using Compiler</w:t>
+      </w:r>
+      <w:r>
+        <w:t xml:space="preserve"> (Week </w:t>
+      </w:r>
+      <w:r>
+        <w:t>3</w:t>
+      </w:r>
+      <w:r>
+        <w:t>-</w:t>
+      </w:r>
+      <w:r>
+        <w:t>4</w:t>
+      </w:r>
+      <w:r>
+        <w:t>)</w:t>
+      </w:r>
+    </w:p>
+    <w:p>
+      <w:pPr>
+        <w:pStyle w:val="ListParagraph"/>
+        <w:numPr>
+          <w:ilvl w:val="1"/>
+          <w:numId w:val="1"/>
+        </w:numPr>
+      </w:pPr>
+      <w:r>
+        <w:t>Editing and compiling simple program</w:t>
+      </w:r>
+    </w:p>
+    <w:p>
+      <w:pPr>
+        <w:pStyle w:val="ListParagraph"/>
+        <w:numPr>
+          <w:ilvl w:val="1"/>
+          <w:numId w:val="1"/>
+        </w:numPr>
+      </w:pPr>
+      <w:r>
+        <w:t>Running java on IDE   (from command line Windows?)</w:t>
+      </w:r>
+    </w:p>
+    <w:p>
+      <w:pPr>
+        <w:pStyle w:val="ListParagraph"/>
+        <w:numPr>
+          <w:ilvl w:val="1"/>
+          <w:numId w:val="1"/>
+        </w:numPr>
+      </w:pPr>
+      <w:r>
+        <w:t>How and where memory is stored</w:t>
+      </w:r>
+    </w:p>
+    <w:p>
+      <w:pPr>
+        <w:pStyle w:val="ListParagraph"/>
+        <w:numPr>
+          <w:ilvl w:val="2"/>
+          <w:numId w:val="1"/>
+        </w:numPr>
+        <w:rPr>
+          <w:rStyle w:val="Hyperlink"/>
+          <w:color w:val="auto"/>
+          <w:u w:val="none"/>
+        </w:rPr>
+      </w:pPr>
+      <w:hyperlink r:id="rId18" w:history="1">
+        <w:r>
+          <w:rPr>
+            <w:rStyle w:val="Hyperlink"/>
+          </w:rPr>
+          <w:t>http://www.cs.usfca.edu/~par</w:t>
+        </w:r>
+        <w:r>
+          <w:rPr>
+            <w:rStyle w:val="Hyperlink"/>
+          </w:rPr>
+          <w:t>r</w:t>
+        </w:r>
+        <w:r>
+          <w:rPr>
+            <w:rStyle w:val="Hyperlink"/>
+          </w:rPr>
+          <w:t>t/doc/java/JavaBasics-notes.pdf</w:t>
+        </w:r>
+      </w:hyperlink>
+    </w:p>
+    <w:p>
+      <w:pPr>
+        <w:pStyle w:val="ListParagraph"/>
+        <w:numPr>
+          <w:ilvl w:val="2"/>
+          <w:numId w:val="1"/>
+        </w:numPr>
+      </w:pPr>
+      <w:hyperlink r:id="rId19" w:history="1">
+        <w:r>
+          <w:rPr>
+            <w:rStyle w:val="Hyperlink"/>
+          </w:rPr>
+          <w:t>http://tutorials.jenkov.com/java-concurrency/java-memory-model.html</w:t>
+        </w:r>
+      </w:hyperlink>
+    </w:p>
+    <w:p>
+      <w:pPr>
+        <w:pStyle w:val="ListParagraph"/>
+        <w:numPr>
+          <w:ilvl w:val="1"/>
+          <w:numId w:val="1"/>
+        </w:numPr>
+      </w:pPr>
+      <w:r>
+        <w:t>Initializers and Constants</w:t>
+      </w:r>
+    </w:p>
+    <w:p>
+      <w:pPr>
+        <w:pStyle w:val="ListParagraph"/>
+        <w:numPr>
+          <w:ilvl w:val="2"/>
+          <w:numId w:val="1"/>
+        </w:numPr>
+      </w:pPr>
+    </w:p>
+    <w:p>
+      <w:pPr>
+        <w:pStyle w:val="ListParagraph"/>
+        <w:numPr>
+          <w:ilvl w:val="1"/>
+          <w:numId w:val="1"/>
+        </w:numPr>
+      </w:pPr>
+      <w:r>
+        <w:t>Expressions + return statements</w:t>
+      </w:r>
+    </w:p>
+    <w:p>
+      <w:pPr>
+        <w:pStyle w:val="ListParagraph"/>
+        <w:numPr>
+          <w:ilvl w:val="2"/>
+          <w:numId w:val="1"/>
+        </w:numPr>
+      </w:pPr>
+      <w:hyperlink r:id="rId20" w:history="1">
+        <w:r>
+          <w:rPr>
+            <w:rStyle w:val="Hyperlink"/>
+          </w:rPr>
+          <w:t>https://docs.oracle.com/javase/tutorial/java/nutsandbolts/expressions.html</w:t>
+        </w:r>
+      </w:hyperlink>
+    </w:p>
+    <w:p>
+      <w:pPr>
+        <w:pStyle w:val="ListParagraph"/>
+        <w:numPr>
+          <w:ilvl w:val="2"/>
+          <w:numId w:val="1"/>
+        </w:numPr>
+      </w:pPr>
+      <w:hyperlink r:id="rId21" w:history="1">
+        <w:r>
+          <w:rPr>
+            <w:rStyle w:val="Hyperlink"/>
+          </w:rPr>
+          <w:t>http://www.tutorialspoint.com/java/java_regular_expressions.htm</w:t>
+        </w:r>
+      </w:hyperlink>
+    </w:p>
+    <w:p>
+      <w:pPr>
+        <w:pStyle w:val="ListParagraph"/>
+        <w:numPr>
+          <w:ilvl w:val="2"/>
+          <w:numId w:val="1"/>
+        </w:numPr>
+      </w:pPr>
+      <w:hyperlink r:id="rId22" w:history="1">
+        <w:r>
+          <w:rPr>
+            <w:rStyle w:val="Hyperlink"/>
+          </w:rPr>
+          <w:t>https://www.artima.com/objectsandjava/webuscript/ExpressionsStatements1.html</w:t>
+        </w:r>
+      </w:hyperlink>
+      <w:bookmarkStart w:id="0" w:name="_GoBack"/>
+      <w:bookmarkEnd w:id="0"/>
+    </w:p>
+    <w:p>
+      <w:pPr>
+        <w:pStyle w:val="ListParagraph"/>
+        <w:numPr>
+          <w:ilvl w:val="2"/>
+          <w:numId w:val="1"/>
+        </w:numPr>
+      </w:pPr>
+      <w:hyperlink r:id="rId23" w:history="1">
+        <w:r>
+          <w:rPr>
+            <w:rStyle w:val="Hyperlink"/>
+          </w:rPr>
+          <w:t>https://www.d.umn.edu/~gshute/java/expressions.html</w:t>
+        </w:r>
+      </w:hyperlink>
+    </w:p>
+    <w:p>
+      <w:pPr>
+        <w:pStyle w:val="ListParagraph"/>
+        <w:numPr>
+          <w:ilvl w:val="0"/>
+          <w:numId w:val="1"/>
+        </w:numPr>
+      </w:pPr>
       <w:proofErr w:type="spellStart"/>
       <w:r>
-        <w:t>etc</w:t>
+        <w:t>Input/Output</w:t>
       </w:r>
       <w:proofErr w:type="spellEnd"/>
-    </w:p>
-    <w:p>
-      <w:pPr>
-        <w:pStyle w:val="ListParagraph"/>
-        <w:numPr>
-          <w:ilvl w:val="2"/>
-          <w:numId w:val="1"/>
-        </w:numPr>
-      </w:pPr>
+      <w:r>
+        <w:t xml:space="preserve"> (week </w:t>
+      </w:r>
+      <w:r>
+        <w:t>5</w:t>
+      </w:r>
+      <w:r>
+        <w:t>)</w:t>
+      </w:r>
+    </w:p>
+    <w:p>
+      <w:pPr>
+        <w:pStyle w:val="ListParagraph"/>
+        <w:numPr>
+          <w:ilvl w:val="1"/>
+          <w:numId w:val="1"/>
+        </w:numPr>
+      </w:pPr>
+      <w:r>
+        <w:t>Reading in with buffered reader</w:t>
+      </w:r>
+    </w:p>
+    <w:p>
+      <w:pPr>
+        <w:pStyle w:val="ListParagraph"/>
+        <w:numPr>
+          <w:ilvl w:val="1"/>
+          <w:numId w:val="1"/>
+        </w:numPr>
+      </w:pPr>
+      <w:r>
+        <w:t xml:space="preserve">Using </w:t>
+      </w:r>
       <w:proofErr w:type="spellStart"/>
       <w:r>
-        <w:t>Git</w:t>
+        <w:t>system.println</w:t>
       </w:r>
       <w:proofErr w:type="spellEnd"/>
       <w:r>
-        <w:t xml:space="preserve"> will be used for projects</w:t>
-      </w:r>
-    </w:p>
-    <w:p>
-      <w:pPr>
-        <w:pStyle w:val="ListParagraph"/>
-        <w:numPr>
-          <w:ilvl w:val="2"/>
-          <w:numId w:val="1"/>
-        </w:numPr>
-      </w:pPr>
-      <w:r>
-        <w:t xml:space="preserve">Access using </w:t>
-      </w:r>
-      <w:proofErr w:type="spellStart"/>
-      <w:r>
-        <w:t>ssh</w:t>
-      </w:r>
-      <w:proofErr w:type="spellEnd"/>
+        <w:t xml:space="preserve"> to print out information</w:t>
+      </w:r>
     </w:p>
     <w:p>
       <w:pPr>
@@ -350,7 +722,532 @@
         </w:numPr>
       </w:pPr>
       <w:r>
-        <w:t xml:space="preserve">Computer Basics (Week </w:t>
+        <w:t xml:space="preserve">Variables and Comments (Week </w:t>
+      </w:r>
+      <w:r>
+        <w:t>6</w:t>
+      </w:r>
+      <w:r>
+        <w:t>)</w:t>
+      </w:r>
+      <w:r>
+        <w:t xml:space="preserve"> </w:t>
+      </w:r>
+      <w:r>
+        <w:rPr>
+          <w:b/>
+        </w:rPr>
+        <w:t>DONE</w:t>
+      </w:r>
+    </w:p>
+    <w:p>
+      <w:pPr>
+        <w:pStyle w:val="ListParagraph"/>
+        <w:numPr>
+          <w:ilvl w:val="1"/>
+          <w:numId w:val="1"/>
+        </w:numPr>
+      </w:pPr>
+      <w:r>
+        <w:t>Primitive Types</w:t>
+      </w:r>
+    </w:p>
+    <w:p>
+      <w:pPr>
+        <w:pStyle w:val="ListParagraph"/>
+        <w:numPr>
+          <w:ilvl w:val="2"/>
+          <w:numId w:val="1"/>
+        </w:numPr>
+      </w:pPr>
+      <w:hyperlink r:id="rId24" w:history="1">
+        <w:r>
+          <w:rPr>
+            <w:rStyle w:val="Hyperlink"/>
+          </w:rPr>
+          <w:t>http://www.cs.usfca.edu/~parrt/doc/java/JavaBasics-notes.pdf</w:t>
+        </w:r>
+      </w:hyperlink>
+    </w:p>
+    <w:p>
+      <w:pPr>
+        <w:pStyle w:val="ListParagraph"/>
+        <w:numPr>
+          <w:ilvl w:val="2"/>
+          <w:numId w:val="1"/>
+        </w:numPr>
+      </w:pPr>
+      <w:hyperlink r:id="rId25" w:history="1">
+        <w:r>
+          <w:rPr>
+            <w:rStyle w:val="Hyperlink"/>
+          </w:rPr>
+          <w:t>https://docs.oracle.com/javase/tutorial/java/nutsandbolts/variables.html</w:t>
+        </w:r>
+      </w:hyperlink>
+    </w:p>
+    <w:p>
+      <w:pPr>
+        <w:pStyle w:val="ListParagraph"/>
+        <w:numPr>
+          <w:ilvl w:val="1"/>
+          <w:numId w:val="1"/>
+        </w:numPr>
+      </w:pPr>
+      <w:r>
+        <w:t>Commenting</w:t>
+      </w:r>
+    </w:p>
+    <w:p>
+      <w:pPr>
+        <w:pStyle w:val="ListParagraph"/>
+        <w:numPr>
+          <w:ilvl w:val="2"/>
+          <w:numId w:val="1"/>
+        </w:numPr>
+      </w:pPr>
+      <w:r>
+        <w:t>Benefits of commenting regularly and effectively</w:t>
+      </w:r>
+    </w:p>
+    <w:p>
+      <w:pPr>
+        <w:pStyle w:val="ListParagraph"/>
+        <w:numPr>
+          <w:ilvl w:val="1"/>
+          <w:numId w:val="1"/>
+        </w:numPr>
+      </w:pPr>
+      <w:r>
+        <w:t>Naming of variables</w:t>
+      </w:r>
+    </w:p>
+    <w:p>
+      <w:pPr>
+        <w:pStyle w:val="ListParagraph"/>
+        <w:numPr>
+          <w:ilvl w:val="2"/>
+          <w:numId w:val="1"/>
+        </w:numPr>
+      </w:pPr>
+      <w:r>
+        <w:t>Useful and meaningful names that would help read and utilize code</w:t>
+      </w:r>
+    </w:p>
+    <w:p>
+      <w:pPr>
+        <w:pStyle w:val="ListParagraph"/>
+        <w:numPr>
+          <w:ilvl w:val="0"/>
+          <w:numId w:val="1"/>
+        </w:numPr>
+      </w:pPr>
+      <w:r>
+        <w:t xml:space="preserve">Looping and conditionals [control flow](Week </w:t>
+      </w:r>
+      <w:r>
+        <w:t>7-8</w:t>
+      </w:r>
+      <w:r>
+        <w:t>)</w:t>
+      </w:r>
+    </w:p>
+    <w:p>
+      <w:pPr>
+        <w:pStyle w:val="ListParagraph"/>
+        <w:numPr>
+          <w:ilvl w:val="1"/>
+          <w:numId w:val="1"/>
+        </w:numPr>
+      </w:pPr>
+      <w:r>
+        <w:t>while , do-while, and for loops</w:t>
+      </w:r>
+    </w:p>
+    <w:p>
+      <w:pPr>
+        <w:pStyle w:val="ListParagraph"/>
+        <w:numPr>
+          <w:ilvl w:val="2"/>
+          <w:numId w:val="1"/>
+        </w:numPr>
+      </w:pPr>
+      <w:hyperlink r:id="rId26" w:history="1">
+        <w:r>
+          <w:rPr>
+            <w:rStyle w:val="Hyperlink"/>
+          </w:rPr>
+          <w:t>http://www.tutorialspoint.com/java/java_loop_control.htm</w:t>
+        </w:r>
+      </w:hyperlink>
+    </w:p>
+    <w:p>
+      <w:pPr>
+        <w:pStyle w:val="ListParagraph"/>
+        <w:numPr>
+          <w:ilvl w:val="2"/>
+          <w:numId w:val="1"/>
+        </w:numPr>
+      </w:pPr>
+      <w:hyperlink r:id="rId27" w:history="1">
+        <w:r>
+          <w:rPr>
+            <w:rStyle w:val="Hyperlink"/>
+          </w:rPr>
+          <w:t>http://www.homeandlearn.co.uk/java/java_for_loops.html</w:t>
+        </w:r>
+      </w:hyperlink>
+    </w:p>
+    <w:p>
+      <w:pPr>
+        <w:pStyle w:val="ListParagraph"/>
+        <w:numPr>
+          <w:ilvl w:val="2"/>
+          <w:numId w:val="1"/>
+        </w:numPr>
+      </w:pPr>
+      <w:hyperlink r:id="rId28" w:history="1">
+        <w:r>
+          <w:rPr>
+            <w:rStyle w:val="Hyperlink"/>
+          </w:rPr>
+          <w:t>http://www.learnjavaonline.org/en/Loops</w:t>
+        </w:r>
+      </w:hyperlink>
+    </w:p>
+    <w:p>
+      <w:pPr>
+        <w:pStyle w:val="ListParagraph"/>
+        <w:numPr>
+          <w:ilvl w:val="2"/>
+          <w:numId w:val="1"/>
+        </w:numPr>
+      </w:pPr>
+      <w:hyperlink r:id="rId29" w:history="1">
+        <w:r>
+          <w:rPr>
+            <w:rStyle w:val="Hyperlink"/>
+          </w:rPr>
+          <w:t>http://www.landofcode.com/java-tutorials/java-loops.php</w:t>
+        </w:r>
+      </w:hyperlink>
+    </w:p>
+    <w:p>
+      <w:pPr>
+        <w:pStyle w:val="ListParagraph"/>
+        <w:numPr>
+          <w:ilvl w:val="1"/>
+          <w:numId w:val="1"/>
+        </w:numPr>
+      </w:pPr>
+      <w:r>
+        <w:t>Switch statements (maybe)</w:t>
+      </w:r>
+    </w:p>
+    <w:p>
+      <w:pPr>
+        <w:pStyle w:val="ListParagraph"/>
+        <w:numPr>
+          <w:ilvl w:val="2"/>
+          <w:numId w:val="1"/>
+        </w:numPr>
+      </w:pPr>
+      <w:hyperlink r:id="rId30" w:history="1">
+        <w:r>
+          <w:rPr>
+            <w:rStyle w:val="Hyperlink"/>
+          </w:rPr>
+          <w:t>https://docs.oracle.com/javase/tutorial/java/nutsandbolts/switch.html</w:t>
+        </w:r>
+      </w:hyperlink>
+    </w:p>
+    <w:p>
+      <w:pPr>
+        <w:pStyle w:val="ListParagraph"/>
+        <w:numPr>
+          <w:ilvl w:val="2"/>
+          <w:numId w:val="1"/>
+        </w:numPr>
+      </w:pPr>
+      <w:hyperlink r:id="rId31" w:history="1">
+        <w:r>
+          <w:rPr>
+            <w:rStyle w:val="Hyperlink"/>
+          </w:rPr>
+          <w:t>http://www.homeandlearn.co.uk/java/java_switch_statements.html</w:t>
+        </w:r>
+      </w:hyperlink>
+    </w:p>
+    <w:p>
+      <w:pPr>
+        <w:pStyle w:val="ListParagraph"/>
+        <w:numPr>
+          <w:ilvl w:val="2"/>
+          <w:numId w:val="1"/>
+        </w:numPr>
+      </w:pPr>
+      <w:hyperlink r:id="rId32" w:history="1">
+        <w:r>
+          <w:rPr>
+            <w:rStyle w:val="Hyperlink"/>
+          </w:rPr>
+          <w:t>http://www.dummies.com/how-to/content/switch-statements-in-java.html</w:t>
+        </w:r>
+      </w:hyperlink>
+    </w:p>
+    <w:p>
+      <w:pPr>
+        <w:pStyle w:val="ListParagraph"/>
+        <w:numPr>
+          <w:ilvl w:val="2"/>
+          <w:numId w:val="1"/>
+        </w:numPr>
+      </w:pPr>
+      <w:hyperlink r:id="rId33" w:history="1">
+        <w:r>
+          <w:rPr>
+            <w:rStyle w:val="Hyperlink"/>
+          </w:rPr>
+          <w:t>http://www.tutorialspoint.com/java/java_decision_making.htm</w:t>
+        </w:r>
+      </w:hyperlink>
+    </w:p>
+    <w:p>
+      <w:pPr>
+        <w:pStyle w:val="ListParagraph"/>
+        <w:numPr>
+          <w:ilvl w:val="1"/>
+          <w:numId w:val="1"/>
+        </w:numPr>
+      </w:pPr>
+      <w:r>
+        <w:t>If, else-if, else</w:t>
+      </w:r>
+    </w:p>
+    <w:p>
+      <w:pPr>
+        <w:pStyle w:val="ListParagraph"/>
+        <w:numPr>
+          <w:ilvl w:val="2"/>
+          <w:numId w:val="1"/>
+        </w:numPr>
+      </w:pPr>
+      <w:hyperlink r:id="rId34" w:history="1">
+        <w:r>
+          <w:rPr>
+            <w:rStyle w:val="Hyperlink"/>
+          </w:rPr>
+          <w:t>https://docs.oracle.com/javase/tutorial/java/nutsandbolts/if.html</w:t>
+        </w:r>
+      </w:hyperlink>
+    </w:p>
+    <w:p>
+      <w:pPr>
+        <w:pStyle w:val="ListParagraph"/>
+        <w:numPr>
+          <w:ilvl w:val="2"/>
+          <w:numId w:val="1"/>
+        </w:numPr>
+      </w:pPr>
+      <w:hyperlink r:id="rId35" w:history="1">
+        <w:r>
+          <w:rPr>
+            <w:rStyle w:val="Hyperlink"/>
+          </w:rPr>
+          <w:t>http://www.homeandlearn.co.uk/java/java_if_statements.html</w:t>
+        </w:r>
+      </w:hyperlink>
+    </w:p>
+    <w:p>
+      <w:pPr>
+        <w:pStyle w:val="ListParagraph"/>
+        <w:numPr>
+          <w:ilvl w:val="2"/>
+          <w:numId w:val="1"/>
+        </w:numPr>
+      </w:pPr>
+      <w:hyperlink r:id="rId36" w:history="1">
+        <w:r>
+          <w:rPr>
+            <w:rStyle w:val="Hyperlink"/>
+          </w:rPr>
+          <w:t>https://www.youtube.com/watch?v=C0YRYVn_BeI</w:t>
+        </w:r>
+      </w:hyperlink>
+    </w:p>
+    <w:p>
+      <w:pPr>
+        <w:pStyle w:val="ListParagraph"/>
+        <w:numPr>
+          <w:ilvl w:val="0"/>
+          <w:numId w:val="1"/>
+        </w:numPr>
+      </w:pPr>
+      <w:r>
+        <w:t xml:space="preserve">Arithmetic Expressions (Week </w:t>
+      </w:r>
+      <w:r>
+        <w:t>9</w:t>
+      </w:r>
+      <w:r>
+        <w:t>)</w:t>
+      </w:r>
+    </w:p>
+    <w:p>
+      <w:pPr>
+        <w:pStyle w:val="ListParagraph"/>
+        <w:numPr>
+          <w:ilvl w:val="1"/>
+          <w:numId w:val="1"/>
+        </w:numPr>
+      </w:pPr>
+      <w:r>
+        <w:t xml:space="preserve">Addition, subtraction, multiplication, division, modulus, </w:t>
+      </w:r>
+    </w:p>
+    <w:p>
+      <w:pPr>
+        <w:pStyle w:val="ListParagraph"/>
+        <w:numPr>
+          <w:ilvl w:val="2"/>
+          <w:numId w:val="1"/>
+        </w:numPr>
+      </w:pPr>
+      <w:hyperlink r:id="rId37" w:history="1">
+        <w:r>
+          <w:rPr>
+            <w:rStyle w:val="Hyperlink"/>
+          </w:rPr>
+          <w:t>https://docs.oracle.com/javase/tutorial/java/nutsandbolts/opsummary.html</w:t>
+        </w:r>
+      </w:hyperlink>
+    </w:p>
+    <w:p>
+      <w:pPr>
+        <w:pStyle w:val="ListParagraph"/>
+        <w:numPr>
+          <w:ilvl w:val="2"/>
+          <w:numId w:val="1"/>
+        </w:numPr>
+      </w:pPr>
+      <w:hyperlink r:id="rId38" w:history="1">
+        <w:r>
+          <w:rPr>
+            <w:rStyle w:val="Hyperlink"/>
+          </w:rPr>
+          <w:t>https://docs.oracle.com/javase/tutorial/java/nutsandbolts/op1.html</w:t>
+        </w:r>
+      </w:hyperlink>
+    </w:p>
+    <w:p>
+      <w:pPr>
+        <w:pStyle w:val="ListParagraph"/>
+        <w:numPr>
+          <w:ilvl w:val="2"/>
+          <w:numId w:val="1"/>
+        </w:numPr>
+      </w:pPr>
+      <w:hyperlink r:id="rId39" w:history="1">
+        <w:r>
+          <w:rPr>
+            <w:rStyle w:val="Hyperlink"/>
+          </w:rPr>
+          <w:t>https://docs.oracle.com/javase/tutorial/java/nutsandbolts/op2.html</w:t>
+        </w:r>
+      </w:hyperlink>
+    </w:p>
+    <w:p>
+      <w:pPr>
+        <w:pStyle w:val="ListParagraph"/>
+        <w:numPr>
+          <w:ilvl w:val="2"/>
+          <w:numId w:val="1"/>
+        </w:numPr>
+      </w:pPr>
+      <w:hyperlink r:id="rId40" w:history="1">
+        <w:r>
+          <w:rPr>
+            <w:rStyle w:val="Hyperlink"/>
+          </w:rPr>
+          <w:t>http://www.w3resource.com/java-tutorial/java-arithmetic-operators.php</w:t>
+        </w:r>
+      </w:hyperlink>
+    </w:p>
+    <w:p>
+      <w:pPr>
+        <w:pStyle w:val="ListParagraph"/>
+        <w:numPr>
+          <w:ilvl w:val="2"/>
+          <w:numId w:val="1"/>
+        </w:numPr>
+      </w:pPr>
+      <w:hyperlink r:id="rId41" w:history="1">
+        <w:r>
+          <w:rPr>
+            <w:rStyle w:val="Hyperlink"/>
+          </w:rPr>
+          <w:t>http://www.tutorialspoint.com/java/java_basic_operators.htm</w:t>
+        </w:r>
+      </w:hyperlink>
+    </w:p>
+    <w:p>
+      <w:pPr>
+        <w:pStyle w:val="ListParagraph"/>
+        <w:numPr>
+          <w:ilvl w:val="0"/>
+          <w:numId w:val="1"/>
+        </w:numPr>
+      </w:pPr>
+      <w:r>
+        <w:t>Representing nu</w:t>
+      </w:r>
+      <w:r>
+        <w:t>mbers in different bases (Week 10</w:t>
+      </w:r>
+      <w:r>
+        <w:t>)</w:t>
+      </w:r>
+      <w:r>
+        <w:t xml:space="preserve"> </w:t>
+      </w:r>
+      <w:r>
+        <w:rPr>
+          <w:b/>
+        </w:rPr>
+        <w:t>DONE</w:t>
+      </w:r>
+    </w:p>
+    <w:p>
+      <w:pPr>
+        <w:pStyle w:val="ListParagraph"/>
+        <w:numPr>
+          <w:ilvl w:val="1"/>
+          <w:numId w:val="1"/>
+        </w:numPr>
+      </w:pPr>
+      <w:r>
+        <w:t>Interchanging from binary, hex, and decimal values</w:t>
+      </w:r>
+    </w:p>
+    <w:p>
+      <w:pPr>
+        <w:pStyle w:val="ListParagraph"/>
+        <w:numPr>
+          <w:ilvl w:val="0"/>
+          <w:numId w:val="1"/>
+        </w:numPr>
+      </w:pPr>
+      <w:r>
+        <w:t>Creating and</w:t>
+      </w:r>
+      <w:r>
+        <w:t xml:space="preserve"> using classes (Week 1</w:t>
+      </w:r>
+      <w:r>
+        <w:t>1</w:t>
+      </w:r>
+      <w:r>
+        <w:t>-1</w:t>
       </w:r>
       <w:r>
         <w:t>2</w:t>
@@ -367,87 +1264,6 @@
           <w:numId w:val="1"/>
         </w:numPr>
       </w:pPr>
-      <w:r>
-        <w:t>Computer ethics: piracy, copyright, intellectual property, freeware, share</w:t>
-      </w:r>
-      <w:r>
-        <w:t>ware</w:t>
-      </w:r>
-    </w:p>
-    <w:p>
-      <w:pPr>
-        <w:pStyle w:val="ListParagraph"/>
-        <w:numPr>
-          <w:ilvl w:val="2"/>
-          <w:numId w:val="1"/>
-        </w:numPr>
-      </w:pPr>
-      <w:hyperlink r:id="rId14" w:history="1">
-        <w:r>
-          <w:rPr>
-            <w:rStyle w:val="Hyperlink"/>
-          </w:rPr>
-          <w:t>http://www.infosectoday.com/Articles/Intro_Computer_Ethics.htm</w:t>
-        </w:r>
-      </w:hyperlink>
-    </w:p>
-    <w:p>
-      <w:pPr>
-        <w:pStyle w:val="ListParagraph"/>
-        <w:numPr>
-          <w:ilvl w:val="2"/>
-          <w:numId w:val="1"/>
-        </w:numPr>
-      </w:pPr>
-      <w:hyperlink r:id="rId15" w:history="1">
-        <w:r>
-          <w:rPr>
-            <w:rStyle w:val="Hyperlink"/>
-          </w:rPr>
-          <w:t>https://www.blackwellpublishing.com/content/BPL_Images/Content_store/Sample_chapter/9781855548442/CEAC01.pdf</w:t>
-        </w:r>
-      </w:hyperlink>
-    </w:p>
-    <w:p>
-      <w:pPr>
-        <w:pStyle w:val="ListParagraph"/>
-        <w:numPr>
-          <w:ilvl w:val="2"/>
-          <w:numId w:val="1"/>
-        </w:numPr>
-      </w:pPr>
-      <w:hyperlink r:id="rId16" w:history="1">
-        <w:r>
-          <w:rPr>
-            <w:rStyle w:val="Hyperlink"/>
-          </w:rPr>
-          <w:t>http://apcentral.collegeboard.com/apc/members/courses/teachers_corner/45296.html</w:t>
-        </w:r>
-      </w:hyperlink>
-    </w:p>
-    <w:p>
-      <w:pPr>
-        <w:pStyle w:val="ListParagraph"/>
-        <w:numPr>
-          <w:ilvl w:val="1"/>
-          <w:numId w:val="1"/>
-        </w:numPr>
-      </w:pPr>
-      <w:r>
-        <w:t>Computer terminology</w:t>
-      </w:r>
-    </w:p>
-    <w:p>
-      <w:pPr>
-        <w:pStyle w:val="ListParagraph"/>
-        <w:numPr>
-          <w:ilvl w:val="1"/>
-          <w:numId w:val="1"/>
-        </w:numPr>
-      </w:pPr>
-      <w:r>
-        <w:t>Understanding how parts of the computer work together and separately</w:t>
-      </w:r>
     </w:p>
     <w:p>
       <w:pPr>
@@ -458,103 +1274,76 @@
         </w:numPr>
       </w:pPr>
       <w:r>
-        <w:t>Java Basics</w:t>
-      </w:r>
-      <w:r>
-        <w:t xml:space="preserve"> + Using Compiler</w:t>
-      </w:r>
-      <w:r>
-        <w:t xml:space="preserve"> (Week </w:t>
-      </w:r>
-      <w:r>
-        <w:t>3</w:t>
-      </w:r>
-      <w:r>
-        <w:t>-</w:t>
-      </w:r>
-      <w:r>
-        <w:t>4</w:t>
-      </w:r>
-      <w:r>
-        <w:t>)</w:t>
-      </w:r>
-    </w:p>
-    <w:p>
-      <w:pPr>
-        <w:pStyle w:val="ListParagraph"/>
-        <w:numPr>
-          <w:ilvl w:val="1"/>
-          <w:numId w:val="1"/>
-        </w:numPr>
-      </w:pPr>
-      <w:r>
-        <w:t>Editing and compiling simple program</w:t>
-      </w:r>
-    </w:p>
-    <w:p>
-      <w:pPr>
-        <w:pStyle w:val="ListParagraph"/>
-        <w:numPr>
-          <w:ilvl w:val="1"/>
-          <w:numId w:val="1"/>
-        </w:numPr>
-      </w:pPr>
-      <w:r>
-        <w:t>Running java on IDE   (from command line Windows?)</w:t>
-      </w:r>
-    </w:p>
-    <w:p>
-      <w:pPr>
-        <w:pStyle w:val="ListParagraph"/>
-        <w:numPr>
-          <w:ilvl w:val="1"/>
-          <w:numId w:val="1"/>
-        </w:numPr>
-      </w:pPr>
-      <w:r>
-        <w:t>How and where memory is stored</w:t>
-      </w:r>
-    </w:p>
-    <w:p>
-      <w:pPr>
-        <w:pStyle w:val="ListParagraph"/>
-        <w:numPr>
-          <w:ilvl w:val="2"/>
-          <w:numId w:val="1"/>
-        </w:numPr>
-      </w:pPr>
-      <w:hyperlink r:id="rId17" w:history="1">
-        <w:r>
-          <w:rPr>
-            <w:rStyle w:val="Hyperlink"/>
-          </w:rPr>
-          <w:t>http://www.cs.usfca.edu/~parrt/doc/java/JavaBasics-notes.pdf</w:t>
-        </w:r>
-      </w:hyperlink>
-    </w:p>
-    <w:p>
-      <w:pPr>
-        <w:pStyle w:val="ListParagraph"/>
-        <w:numPr>
-          <w:ilvl w:val="1"/>
-          <w:numId w:val="1"/>
-        </w:numPr>
-      </w:pPr>
-      <w:r>
-        <w:t>Initializers and Constants</w:t>
-      </w:r>
-    </w:p>
-    <w:p>
-      <w:pPr>
-        <w:pStyle w:val="ListParagraph"/>
-        <w:numPr>
-          <w:ilvl w:val="1"/>
-          <w:numId w:val="1"/>
-        </w:numPr>
-      </w:pPr>
-      <w:r>
-        <w:t>Expressions + return statements</w:t>
-      </w:r>
+        <w:t>Strings (Week 13-14)</w:t>
+      </w:r>
+    </w:p>
+    <w:p>
+      <w:pPr>
+        <w:pStyle w:val="ListParagraph"/>
+        <w:numPr>
+          <w:ilvl w:val="1"/>
+          <w:numId w:val="1"/>
+        </w:numPr>
+      </w:pPr>
+      <w:hyperlink r:id="rId42" w:history="1">
+        <w:r>
+          <w:rPr>
+            <w:rStyle w:val="Hyperlink"/>
+          </w:rPr>
+          <w:t>https://docs.oracle.com/javase/tutorial/java/data/strings.html</w:t>
+        </w:r>
+      </w:hyperlink>
+    </w:p>
+    <w:p>
+      <w:pPr>
+        <w:pStyle w:val="ListParagraph"/>
+        <w:numPr>
+          <w:ilvl w:val="1"/>
+          <w:numId w:val="1"/>
+        </w:numPr>
+      </w:pPr>
+      <w:hyperlink r:id="rId43" w:history="1">
+        <w:r>
+          <w:rPr>
+            <w:rStyle w:val="Hyperlink"/>
+          </w:rPr>
+          <w:t>http://www.tutorialspoint.com/java/java_strings.htm</w:t>
+        </w:r>
+      </w:hyperlink>
+    </w:p>
+    <w:p>
+      <w:pPr>
+        <w:pStyle w:val="ListParagraph"/>
+        <w:numPr>
+          <w:ilvl w:val="1"/>
+          <w:numId w:val="1"/>
+        </w:numPr>
+      </w:pPr>
+      <w:hyperlink r:id="rId44" w:history="1">
+        <w:r>
+          <w:rPr>
+            <w:rStyle w:val="Hyperlink"/>
+          </w:rPr>
+          <w:t>https://www3.ntu.edu.sg/home/ehchua/programming/java/J3d_String.html</w:t>
+        </w:r>
+      </w:hyperlink>
+    </w:p>
+    <w:p>
+      <w:pPr>
+        <w:pStyle w:val="ListParagraph"/>
+        <w:numPr>
+          <w:ilvl w:val="1"/>
+          <w:numId w:val="1"/>
+        </w:numPr>
+      </w:pPr>
+      <w:hyperlink r:id="rId45" w:history="1">
+        <w:r>
+          <w:rPr>
+            <w:rStyle w:val="Hyperlink"/>
+          </w:rPr>
+          <w:t>http://beginnersbook.com/2013/12/java-strings/</w:t>
+        </w:r>
+      </w:hyperlink>
     </w:p>
     <w:p>
       <w:pPr>
@@ -564,685 +1353,140 @@
           <w:numId w:val="1"/>
         </w:numPr>
       </w:pPr>
-      <w:proofErr w:type="spellStart"/>
-      <w:r>
-        <w:t>Input/Output</w:t>
-      </w:r>
-      <w:proofErr w:type="spellEnd"/>
-      <w:r>
-        <w:t xml:space="preserve"> (week </w:t>
-      </w:r>
-      <w:r>
-        <w:t>5</w:t>
-      </w:r>
-      <w:r>
-        <w:t>)</w:t>
-      </w:r>
-    </w:p>
-    <w:p>
-      <w:pPr>
-        <w:pStyle w:val="ListParagraph"/>
-        <w:numPr>
-          <w:ilvl w:val="1"/>
-          <w:numId w:val="1"/>
-        </w:numPr>
-      </w:pPr>
-      <w:r>
-        <w:t>Reading in with buffered reader</w:t>
-      </w:r>
-    </w:p>
-    <w:p>
-      <w:pPr>
-        <w:pStyle w:val="ListParagraph"/>
-        <w:numPr>
-          <w:ilvl w:val="1"/>
-          <w:numId w:val="1"/>
-        </w:numPr>
-      </w:pPr>
-      <w:r>
-        <w:t xml:space="preserve">Using </w:t>
-      </w:r>
-      <w:proofErr w:type="spellStart"/>
-      <w:r>
-        <w:t>system.println</w:t>
-      </w:r>
-      <w:proofErr w:type="spellEnd"/>
-      <w:r>
-        <w:t xml:space="preserve"> to print out information</w:t>
-      </w:r>
-    </w:p>
-    <w:p>
-      <w:pPr>
-        <w:pStyle w:val="ListParagraph"/>
-        <w:numPr>
-          <w:ilvl w:val="0"/>
-          <w:numId w:val="1"/>
-        </w:numPr>
-      </w:pPr>
-      <w:r>
-        <w:t xml:space="preserve">Variables and Comments (Week </w:t>
-      </w:r>
-      <w:r>
-        <w:t>6</w:t>
-      </w:r>
-      <w:r>
-        <w:t>)</w:t>
-      </w:r>
-    </w:p>
-    <w:p>
-      <w:pPr>
-        <w:pStyle w:val="ListParagraph"/>
-        <w:numPr>
-          <w:ilvl w:val="1"/>
-          <w:numId w:val="1"/>
-        </w:numPr>
-      </w:pPr>
-      <w:r>
-        <w:lastRenderedPageBreak/>
-        <w:t>Primitive Types</w:t>
-      </w:r>
-    </w:p>
-    <w:p>
-      <w:pPr>
-        <w:pStyle w:val="ListParagraph"/>
-        <w:numPr>
-          <w:ilvl w:val="2"/>
-          <w:numId w:val="1"/>
-        </w:numPr>
-      </w:pPr>
-      <w:hyperlink r:id="rId18" w:history="1">
-        <w:r>
-          <w:rPr>
-            <w:rStyle w:val="Hyperlink"/>
-          </w:rPr>
-          <w:t>http://www.cs.usfca.edu/~parrt/doc/java/JavaBasics-notes.pdf</w:t>
-        </w:r>
-      </w:hyperlink>
-    </w:p>
-    <w:p>
-      <w:pPr>
-        <w:pStyle w:val="ListParagraph"/>
-        <w:numPr>
-          <w:ilvl w:val="2"/>
-          <w:numId w:val="1"/>
-        </w:numPr>
-      </w:pPr>
-      <w:hyperlink r:id="rId19" w:history="1">
-        <w:r>
-          <w:rPr>
-            <w:rStyle w:val="Hyperlink"/>
-          </w:rPr>
-          <w:t>https://docs.oracle.com/javase/tutorial/java/nutsandbolts/variables.html</w:t>
-        </w:r>
-      </w:hyperlink>
-    </w:p>
-    <w:p>
-      <w:pPr>
-        <w:pStyle w:val="ListParagraph"/>
-        <w:numPr>
-          <w:ilvl w:val="1"/>
-          <w:numId w:val="1"/>
-        </w:numPr>
-      </w:pPr>
-      <w:r>
-        <w:t>Commenting</w:t>
-      </w:r>
-    </w:p>
-    <w:p>
-      <w:pPr>
-        <w:pStyle w:val="ListParagraph"/>
-        <w:numPr>
-          <w:ilvl w:val="2"/>
-          <w:numId w:val="1"/>
-        </w:numPr>
-      </w:pPr>
-      <w:r>
-        <w:t>Benefits of commenting regularly and effectively</w:t>
-      </w:r>
-    </w:p>
-    <w:p>
-      <w:pPr>
-        <w:pStyle w:val="ListParagraph"/>
-        <w:numPr>
-          <w:ilvl w:val="1"/>
-          <w:numId w:val="1"/>
-        </w:numPr>
-      </w:pPr>
-      <w:r>
-        <w:t>Naming of variables</w:t>
-      </w:r>
-    </w:p>
-    <w:p>
-      <w:pPr>
-        <w:pStyle w:val="ListParagraph"/>
-        <w:numPr>
-          <w:ilvl w:val="2"/>
-          <w:numId w:val="1"/>
-        </w:numPr>
-      </w:pPr>
-      <w:r>
-        <w:t>Useful and meaningful names that would help read and utilize code</w:t>
-      </w:r>
-    </w:p>
-    <w:p>
-      <w:pPr>
-        <w:pStyle w:val="ListParagraph"/>
-        <w:numPr>
-          <w:ilvl w:val="0"/>
-          <w:numId w:val="1"/>
-        </w:numPr>
-      </w:pPr>
-      <w:r>
-        <w:t xml:space="preserve">Looping and conditionals </w:t>
-      </w:r>
-      <w:r>
-        <w:t>[control flow]</w:t>
-      </w:r>
-      <w:r>
-        <w:t xml:space="preserve">(Week </w:t>
-      </w:r>
-      <w:r>
-        <w:t>7-8</w:t>
-      </w:r>
-      <w:r>
-        <w:t>)</w:t>
-      </w:r>
-    </w:p>
-    <w:p>
-      <w:pPr>
-        <w:pStyle w:val="ListParagraph"/>
-        <w:numPr>
-          <w:ilvl w:val="1"/>
-          <w:numId w:val="1"/>
-        </w:numPr>
-      </w:pPr>
-      <w:r>
-        <w:t>while , do-while, and for loops</w:t>
-      </w:r>
-    </w:p>
-    <w:p>
-      <w:pPr>
-        <w:pStyle w:val="ListParagraph"/>
-        <w:numPr>
-          <w:ilvl w:val="2"/>
-          <w:numId w:val="1"/>
-        </w:numPr>
-      </w:pPr>
-      <w:hyperlink r:id="rId20" w:history="1">
-        <w:r>
-          <w:rPr>
-            <w:rStyle w:val="Hyperlink"/>
-          </w:rPr>
-          <w:t>http://www.tutorialspoint.com/java/java_loop_control.htm</w:t>
-        </w:r>
-      </w:hyperlink>
-    </w:p>
-    <w:p>
-      <w:pPr>
-        <w:pStyle w:val="ListParagraph"/>
-        <w:numPr>
-          <w:ilvl w:val="2"/>
-          <w:numId w:val="1"/>
-        </w:numPr>
-      </w:pPr>
-      <w:hyperlink r:id="rId21" w:history="1">
-        <w:r>
-          <w:rPr>
-            <w:rStyle w:val="Hyperlink"/>
-          </w:rPr>
-          <w:t>http://www.homeandlearn.co.uk/java/java_for_loops.html</w:t>
-        </w:r>
-      </w:hyperlink>
-    </w:p>
-    <w:p>
-      <w:pPr>
-        <w:pStyle w:val="ListParagraph"/>
-        <w:numPr>
-          <w:ilvl w:val="2"/>
-          <w:numId w:val="1"/>
-        </w:numPr>
-      </w:pPr>
-      <w:hyperlink r:id="rId22" w:history="1">
-        <w:r>
-          <w:rPr>
-            <w:rStyle w:val="Hyperlink"/>
-          </w:rPr>
-          <w:t>http://www.learnjavaonline.org/en/Loops</w:t>
-        </w:r>
-      </w:hyperlink>
-    </w:p>
-    <w:p>
-      <w:pPr>
-        <w:pStyle w:val="ListParagraph"/>
-        <w:numPr>
-          <w:ilvl w:val="2"/>
-          <w:numId w:val="1"/>
-        </w:numPr>
-      </w:pPr>
-      <w:hyperlink r:id="rId23" w:history="1">
-        <w:r>
-          <w:rPr>
-            <w:rStyle w:val="Hyperlink"/>
-          </w:rPr>
-          <w:t>http://www.landofcode.com/java-tutorials/java-loops.php</w:t>
-        </w:r>
-      </w:hyperlink>
-    </w:p>
-    <w:p>
-      <w:pPr>
-        <w:pStyle w:val="ListParagraph"/>
-        <w:numPr>
-          <w:ilvl w:val="1"/>
-          <w:numId w:val="1"/>
-        </w:numPr>
-      </w:pPr>
-      <w:r>
-        <w:t>Switch statements (maybe)</w:t>
-      </w:r>
-    </w:p>
-    <w:p>
-      <w:pPr>
-        <w:pStyle w:val="ListParagraph"/>
-        <w:numPr>
-          <w:ilvl w:val="2"/>
-          <w:numId w:val="1"/>
-        </w:numPr>
-      </w:pPr>
-      <w:hyperlink r:id="rId24" w:history="1">
-        <w:r>
-          <w:rPr>
-            <w:rStyle w:val="Hyperlink"/>
-          </w:rPr>
-          <w:t>https://docs.oracle.com/javase/tutorial/java/nutsandbolts/switch.html</w:t>
-        </w:r>
-      </w:hyperlink>
-    </w:p>
-    <w:p>
-      <w:pPr>
-        <w:pStyle w:val="ListParagraph"/>
-        <w:numPr>
-          <w:ilvl w:val="2"/>
-          <w:numId w:val="1"/>
-        </w:numPr>
-      </w:pPr>
-      <w:hyperlink r:id="rId25" w:history="1">
-        <w:r>
-          <w:rPr>
-            <w:rStyle w:val="Hyperlink"/>
-          </w:rPr>
-          <w:t>http://www.homeandlearn.co.uk/java/java_switch_statements.html</w:t>
-        </w:r>
-      </w:hyperlink>
-    </w:p>
-    <w:p>
-      <w:pPr>
-        <w:pStyle w:val="ListParagraph"/>
-        <w:numPr>
-          <w:ilvl w:val="2"/>
-          <w:numId w:val="1"/>
-        </w:numPr>
-      </w:pPr>
-      <w:hyperlink r:id="rId26" w:history="1">
-        <w:r>
-          <w:rPr>
-            <w:rStyle w:val="Hyperlink"/>
-          </w:rPr>
-          <w:t>http://www.dummies.com/how-to/content/switch-statements-in-java.html</w:t>
-        </w:r>
-      </w:hyperlink>
-    </w:p>
-    <w:p>
-      <w:pPr>
-        <w:pStyle w:val="ListParagraph"/>
-        <w:numPr>
-          <w:ilvl w:val="2"/>
-          <w:numId w:val="1"/>
-        </w:numPr>
-      </w:pPr>
-      <w:hyperlink r:id="rId27" w:history="1">
-        <w:r>
-          <w:rPr>
-            <w:rStyle w:val="Hyperlink"/>
-          </w:rPr>
-          <w:t>http://www.tutorialspoint.com/java/java_decision_making.htm</w:t>
-        </w:r>
-      </w:hyperlink>
-    </w:p>
-    <w:p>
-      <w:pPr>
-        <w:pStyle w:val="ListParagraph"/>
-        <w:numPr>
-          <w:ilvl w:val="1"/>
-          <w:numId w:val="1"/>
-        </w:numPr>
-      </w:pPr>
-      <w:r>
-        <w:t>If, else-if, else</w:t>
-      </w:r>
-    </w:p>
-    <w:p>
-      <w:pPr>
-        <w:pStyle w:val="ListParagraph"/>
-        <w:numPr>
-          <w:ilvl w:val="2"/>
-          <w:numId w:val="1"/>
-        </w:numPr>
-      </w:pPr>
-      <w:hyperlink r:id="rId28" w:history="1">
-        <w:r>
-          <w:rPr>
-            <w:rStyle w:val="Hyperlink"/>
-          </w:rPr>
-          <w:t>https://docs.oracle.com/javase/tutorial/java/nutsandbolts/if.html</w:t>
-        </w:r>
-      </w:hyperlink>
-    </w:p>
-    <w:p>
-      <w:pPr>
-        <w:pStyle w:val="ListParagraph"/>
-        <w:numPr>
-          <w:ilvl w:val="2"/>
-          <w:numId w:val="1"/>
-        </w:numPr>
-      </w:pPr>
-      <w:hyperlink r:id="rId29" w:history="1">
-        <w:r>
-          <w:rPr>
-            <w:rStyle w:val="Hyperlink"/>
-          </w:rPr>
-          <w:t>http://www.homeandlearn.co.uk/java/java_if_statements.html</w:t>
-        </w:r>
-      </w:hyperlink>
-    </w:p>
-    <w:p>
-      <w:pPr>
-        <w:pStyle w:val="ListParagraph"/>
-        <w:numPr>
-          <w:ilvl w:val="2"/>
-          <w:numId w:val="1"/>
-        </w:numPr>
-      </w:pPr>
-      <w:hyperlink r:id="rId30" w:history="1">
-        <w:r>
-          <w:rPr>
-            <w:rStyle w:val="Hyperlink"/>
-          </w:rPr>
-          <w:t>https://www.youtube.com/watch?v=C0YRYVn_BeI</w:t>
-        </w:r>
-      </w:hyperlink>
-    </w:p>
-    <w:p>
-      <w:pPr>
-        <w:pStyle w:val="ListParagraph"/>
-        <w:numPr>
-          <w:ilvl w:val="0"/>
-          <w:numId w:val="1"/>
-        </w:numPr>
-      </w:pPr>
-      <w:r>
-        <w:t xml:space="preserve">Arithmetic Expressions (Week </w:t>
-      </w:r>
-      <w:r>
-        <w:t>9</w:t>
-      </w:r>
-      <w:r>
-        <w:t>)</w:t>
-      </w:r>
-    </w:p>
-    <w:p>
-      <w:pPr>
-        <w:pStyle w:val="ListParagraph"/>
-        <w:numPr>
-          <w:ilvl w:val="1"/>
-          <w:numId w:val="1"/>
-        </w:numPr>
-      </w:pPr>
-      <w:r>
-        <w:t xml:space="preserve">Addition, subtraction, multiplication, division, modulus, </w:t>
-      </w:r>
-    </w:p>
-    <w:p>
-      <w:pPr>
-        <w:pStyle w:val="ListParagraph"/>
-        <w:numPr>
-          <w:ilvl w:val="2"/>
-          <w:numId w:val="1"/>
-        </w:numPr>
-      </w:pPr>
-      <w:hyperlink r:id="rId31" w:history="1">
-        <w:r>
-          <w:rPr>
-            <w:rStyle w:val="Hyperlink"/>
-          </w:rPr>
-          <w:t>https://docs.oracle.com/javase/tutorial/java/nutsandbolts/opsummary.html</w:t>
-        </w:r>
-      </w:hyperlink>
-    </w:p>
-    <w:p>
-      <w:pPr>
-        <w:pStyle w:val="ListParagraph"/>
-        <w:numPr>
-          <w:ilvl w:val="2"/>
-          <w:numId w:val="1"/>
-        </w:numPr>
-      </w:pPr>
-      <w:hyperlink r:id="rId32" w:history="1">
-        <w:r>
-          <w:rPr>
-            <w:rStyle w:val="Hyperlink"/>
-          </w:rPr>
-          <w:t>https://docs.oracle.com/javase/tutorial/java/nutsandbolts/op1.html</w:t>
-        </w:r>
-      </w:hyperlink>
-    </w:p>
-    <w:p>
-      <w:pPr>
-        <w:pStyle w:val="ListParagraph"/>
-        <w:numPr>
-          <w:ilvl w:val="2"/>
-          <w:numId w:val="1"/>
-        </w:numPr>
-      </w:pPr>
-      <w:hyperlink r:id="rId33" w:history="1">
-        <w:r>
-          <w:rPr>
-            <w:rStyle w:val="Hyperlink"/>
-          </w:rPr>
-          <w:t>https://docs.oracle.com/javase/tutorial/java/nutsandbolts/op2.html</w:t>
-        </w:r>
-      </w:hyperlink>
-    </w:p>
-    <w:p>
-      <w:pPr>
-        <w:pStyle w:val="ListParagraph"/>
-        <w:numPr>
-          <w:ilvl w:val="2"/>
-          <w:numId w:val="1"/>
-        </w:numPr>
-      </w:pPr>
-      <w:hyperlink r:id="rId34" w:history="1">
-        <w:r>
-          <w:rPr>
-            <w:rStyle w:val="Hyperlink"/>
-          </w:rPr>
-          <w:t>http://www.w3resource.com/java-tutorial/java-arithmetic-operators.php</w:t>
-        </w:r>
-      </w:hyperlink>
-    </w:p>
-    <w:p>
-      <w:pPr>
-        <w:pStyle w:val="ListParagraph"/>
-        <w:numPr>
-          <w:ilvl w:val="2"/>
-          <w:numId w:val="1"/>
-        </w:numPr>
-      </w:pPr>
-      <w:hyperlink r:id="rId35" w:history="1">
-        <w:r>
-          <w:rPr>
-            <w:rStyle w:val="Hyperlink"/>
-          </w:rPr>
-          <w:t>http://www.tutorialspoint.com/java/java_basic_operators.htm</w:t>
-        </w:r>
-      </w:hyperlink>
-    </w:p>
-    <w:p>
-      <w:pPr>
-        <w:pStyle w:val="ListParagraph"/>
-        <w:numPr>
-          <w:ilvl w:val="0"/>
-          <w:numId w:val="1"/>
-        </w:numPr>
-      </w:pPr>
-      <w:r>
-        <w:t>Representing nu</w:t>
-      </w:r>
-      <w:r>
-        <w:t>mbers in different bases (Week 10</w:t>
-      </w:r>
-      <w:r>
-        <w:t>)</w:t>
-      </w:r>
-    </w:p>
-    <w:p>
-      <w:pPr>
-        <w:pStyle w:val="ListParagraph"/>
-        <w:numPr>
-          <w:ilvl w:val="1"/>
-          <w:numId w:val="1"/>
-        </w:numPr>
-      </w:pPr>
-      <w:r>
-        <w:t>Interchanging from binary, hex, and decimal values</w:t>
-      </w:r>
-    </w:p>
-    <w:p>
-      <w:pPr>
-        <w:pStyle w:val="ListParagraph"/>
-        <w:numPr>
-          <w:ilvl w:val="0"/>
-          <w:numId w:val="1"/>
-        </w:numPr>
-      </w:pPr>
-      <w:r>
-        <w:t>Creating and</w:t>
-      </w:r>
-      <w:r>
-        <w:t xml:space="preserve"> using classes (Week 1</w:t>
-      </w:r>
-      <w:r>
-        <w:t>1</w:t>
-      </w:r>
-      <w:r>
-        <w:t>-1</w:t>
-      </w:r>
-      <w:r>
-        <w:t>2</w:t>
-      </w:r>
-      <w:r>
-        <w:t>)</w:t>
-      </w:r>
-    </w:p>
-    <w:p>
-      <w:pPr>
-        <w:pStyle w:val="ListParagraph"/>
-        <w:numPr>
-          <w:ilvl w:val="1"/>
-          <w:numId w:val="1"/>
-        </w:numPr>
-      </w:pPr>
-    </w:p>
-    <w:p>
-      <w:pPr>
-        <w:pStyle w:val="ListParagraph"/>
-        <w:numPr>
-          <w:ilvl w:val="0"/>
-          <w:numId w:val="1"/>
-        </w:numPr>
-      </w:pPr>
-      <w:r>
-        <w:t>Strings (Week 13-14)</w:t>
-      </w:r>
-    </w:p>
-    <w:p>
-      <w:pPr>
-        <w:pStyle w:val="ListParagraph"/>
-        <w:numPr>
-          <w:ilvl w:val="1"/>
-          <w:numId w:val="1"/>
-        </w:numPr>
-      </w:pPr>
-      <w:hyperlink r:id="rId36" w:history="1">
-        <w:r>
-          <w:rPr>
-            <w:rStyle w:val="Hyperlink"/>
-          </w:rPr>
-          <w:t>https://docs.oracle.com/javase/tutorial/java/data/strings.html</w:t>
-        </w:r>
-      </w:hyperlink>
-    </w:p>
-    <w:p>
-      <w:pPr>
-        <w:pStyle w:val="ListParagraph"/>
-        <w:numPr>
-          <w:ilvl w:val="1"/>
-          <w:numId w:val="1"/>
-        </w:numPr>
-      </w:pPr>
-      <w:hyperlink r:id="rId37" w:history="1">
-        <w:r>
-          <w:rPr>
-            <w:rStyle w:val="Hyperlink"/>
-          </w:rPr>
-          <w:t>http://www.tutorialspoint.com/java/java_strings.htm</w:t>
-        </w:r>
-      </w:hyperlink>
-    </w:p>
-    <w:p>
-      <w:pPr>
-        <w:pStyle w:val="ListParagraph"/>
-        <w:numPr>
-          <w:ilvl w:val="1"/>
-          <w:numId w:val="1"/>
-        </w:numPr>
-      </w:pPr>
-      <w:hyperlink r:id="rId38" w:history="1">
-        <w:r>
-          <w:rPr>
-            <w:rStyle w:val="Hyperlink"/>
-          </w:rPr>
-          <w:t>https://www3.ntu.edu.sg/home/ehchua/programming/java/J3d_String.html</w:t>
-        </w:r>
-      </w:hyperlink>
-    </w:p>
-    <w:p>
-      <w:pPr>
-        <w:pStyle w:val="ListParagraph"/>
-        <w:numPr>
-          <w:ilvl w:val="1"/>
-          <w:numId w:val="1"/>
-        </w:numPr>
-      </w:pPr>
-      <w:hyperlink r:id="rId39" w:history="1">
-        <w:r>
-          <w:rPr>
-            <w:rStyle w:val="Hyperlink"/>
-          </w:rPr>
-          <w:t>http://beginnersbook.com/2013/12/java-strings/</w:t>
-        </w:r>
-      </w:hyperlink>
-    </w:p>
-    <w:p>
-      <w:pPr>
-        <w:pStyle w:val="ListParagraph"/>
-        <w:numPr>
-          <w:ilvl w:val="0"/>
-          <w:numId w:val="1"/>
-        </w:numPr>
-      </w:pPr>
       <w:r>
         <w:t>Arrays (Week 15-16)</w:t>
       </w:r>
+    </w:p>
+    <w:p>
+      <w:pPr>
+        <w:pStyle w:val="ListParagraph"/>
+        <w:numPr>
+          <w:ilvl w:val="1"/>
+          <w:numId w:val="1"/>
+        </w:numPr>
+      </w:pPr>
+      <w:r>
+        <w:t>Intro to Data Structures</w:t>
+      </w:r>
+    </w:p>
+    <w:p>
+      <w:pPr>
+        <w:pStyle w:val="ListParagraph"/>
+        <w:numPr>
+          <w:ilvl w:val="2"/>
+          <w:numId w:val="1"/>
+        </w:numPr>
+      </w:pPr>
+      <w:hyperlink r:id="rId46" w:history="1">
+        <w:r>
+          <w:rPr>
+            <w:rStyle w:val="Hyperlink"/>
+          </w:rPr>
+          <w:t>https://www.youtube.com/watch?v=92S4zgXN17o</w:t>
+        </w:r>
+      </w:hyperlink>
+    </w:p>
+    <w:p>
+      <w:pPr>
+        <w:pStyle w:val="ListParagraph"/>
+        <w:numPr>
+          <w:ilvl w:val="1"/>
+          <w:numId w:val="1"/>
+        </w:numPr>
+      </w:pPr>
+      <w:hyperlink r:id="rId47" w:history="1">
+        <w:r>
+          <w:rPr>
+            <w:rStyle w:val="Hyperlink"/>
+          </w:rPr>
+          <w:t>http://www.tutorialspoint.com/java/java_arrays.htm</w:t>
+        </w:r>
+      </w:hyperlink>
+    </w:p>
+    <w:p>
+      <w:pPr>
+        <w:pStyle w:val="ListParagraph"/>
+        <w:numPr>
+          <w:ilvl w:val="1"/>
+          <w:numId w:val="1"/>
+        </w:numPr>
+      </w:pPr>
+      <w:hyperlink r:id="rId48" w:history="1">
+        <w:r>
+          <w:rPr>
+            <w:rStyle w:val="Hyperlink"/>
+          </w:rPr>
+          <w:t>http://introcs.cs.princeton.edu/java/14array/</w:t>
+        </w:r>
+      </w:hyperlink>
+    </w:p>
+    <w:p>
+      <w:pPr>
+        <w:pStyle w:val="ListParagraph"/>
+        <w:numPr>
+          <w:ilvl w:val="1"/>
+          <w:numId w:val="1"/>
+        </w:numPr>
+      </w:pPr>
+      <w:hyperlink r:id="rId49" w:history="1">
+        <w:r>
+          <w:rPr>
+            <w:rStyle w:val="Hyperlink"/>
+          </w:rPr>
+          <w:t>http://stackoverflow.com/questions/1200621/declare-array-in-java</w:t>
+        </w:r>
+      </w:hyperlink>
+    </w:p>
+    <w:p>
+      <w:pPr>
+        <w:pStyle w:val="ListParagraph"/>
+        <w:numPr>
+          <w:ilvl w:val="1"/>
+          <w:numId w:val="1"/>
+        </w:numPr>
+      </w:pPr>
+      <w:hyperlink r:id="rId50" w:history="1">
+        <w:r>
+          <w:rPr>
+            <w:rStyle w:val="Hyperlink"/>
+          </w:rPr>
+          <w:t>http://tutorials.jenkov.com/java/arrays.html</w:t>
+        </w:r>
+      </w:hyperlink>
+    </w:p>
+    <w:p>
+      <w:pPr>
+        <w:pStyle w:val="ListParagraph"/>
+        <w:numPr>
+          <w:ilvl w:val="1"/>
+          <w:numId w:val="1"/>
+        </w:numPr>
+      </w:pPr>
+      <w:hyperlink r:id="rId51" w:history="1">
+        <w:r>
+          <w:rPr>
+            <w:rStyle w:val="Hyperlink"/>
+          </w:rPr>
+          <w:t>https://chortle.ccsu.edu/java5/Notes/chap49C/ch49C_3.html</w:t>
+        </w:r>
+      </w:hyperlink>
+    </w:p>
+    <w:p>
+      <w:pPr>
+        <w:pStyle w:val="ListParagraph"/>
+        <w:numPr>
+          <w:ilvl w:val="1"/>
+          <w:numId w:val="1"/>
+        </w:numPr>
+      </w:pPr>
+      <w:hyperlink r:id="rId52" w:history="1">
+        <w:r>
+          <w:rPr>
+            <w:rStyle w:val="Hyperlink"/>
+          </w:rPr>
+          <w:t>http://www.homeandlearn.co.uk/java/multi-dimensional_arrays.html</w:t>
+        </w:r>
+      </w:hyperlink>
     </w:p>
     <w:p>
       <w:pPr>
@@ -1291,8 +1535,6 @@
         </w:rPr>
         <w:t>NOT SURE WHAT THIS IS</w:t>
       </w:r>
-      <w:bookmarkStart w:id="0" w:name="_GoBack"/>
-      <w:bookmarkEnd w:id="0"/>
     </w:p>
     <w:p>
       <w:pPr>
@@ -1333,7 +1575,6 @@
         </w:numPr>
       </w:pPr>
       <w:r>
-        <w:lastRenderedPageBreak/>
         <w:t>Understand what recursion is</w:t>
       </w:r>
     </w:p>
@@ -1377,7 +1618,7 @@
       </w:r>
     </w:p>
     <w:sectPr>
-      <w:headerReference w:type="default" r:id="rId40"/>
+      <w:headerReference w:type="default" r:id="rId53"/>
       <w:pgSz w:w="12240" w:h="15840"/>
       <w:pgMar w:top="1440" w:right="1440" w:bottom="1440" w:left="1440" w:header="720" w:footer="720" w:gutter="0"/>
       <w:cols w:space="720"/>
@@ -2069,6 +2310,18 @@
       <w:u w:val="single"/>
     </w:rPr>
   </w:style>
+  <w:style w:type="character" w:styleId="FollowedHyperlink">
+    <w:name w:val="FollowedHyperlink"/>
+    <w:basedOn w:val="DefaultParagraphFont"/>
+    <w:uiPriority w:val="99"/>
+    <w:semiHidden/>
+    <w:unhideWhenUsed/>
+    <w:rsid w:val="002202D7"/>
+    <w:rPr>
+      <w:color w:val="954F72" w:themeColor="followedHyperlink"/>
+      <w:u w:val="single"/>
+    </w:rPr>
+  </w:style>
 </w:styles>
 </file>
 
@@ -2331,4 +2584,16 @@
     </a:ext>
   </a:extLst>
 </a:theme>
+</file>
+
+<file path=customXml/item1.xml><?xml version="1.0" encoding="utf-8"?>
+<b:Sources xmlns:b="http://schemas.openxmlformats.org/officeDocument/2006/bibliography" xmlns="http://schemas.openxmlformats.org/officeDocument/2006/bibliography" SelectedStyle="\APASixthEditionOfficeOnline.xsl" StyleName="APA" Version="6"/>
+</file>
+
+<file path=customXml/itemProps1.xml><?xml version="1.0" encoding="utf-8"?>
+<ds:datastoreItem xmlns:ds="http://schemas.openxmlformats.org/officeDocument/2006/customXml" ds:itemID="{C3C70659-0401-45C8-A215-109A859F5E28}">
+  <ds:schemaRefs>
+    <ds:schemaRef ds:uri="http://schemas.openxmlformats.org/officeDocument/2006/bibliography"/>
+  </ds:schemaRefs>
+</ds:datastoreItem>
 </file>